--- a/Syllabus/Syllabus.docx
+++ b/Syllabus/Syllabus.docx
@@ -10,8 +10,6 @@
         <w:tab/>
         <w:t>Dr. Craig W. Slinkman</w:t>
       </w:r>
-      <w:bookmarkStart w:id="0" w:name="_GoBack"/>
-      <w:bookmarkEnd w:id="0"/>
     </w:p>
     <w:p>
       <w:r>
@@ -1130,11 +1128,19 @@
       <w:tblPr>
         <w:tblStyle w:val="TableGrid"/>
         <w:tblW w:w="0" w:type="auto"/>
+        <w:tblBorders>
+          <w:top w:val="none" w:sz="0" w:space="0" w:color="auto"/>
+          <w:left w:val="none" w:sz="0" w:space="0" w:color="auto"/>
+          <w:bottom w:val="none" w:sz="0" w:space="0" w:color="auto"/>
+          <w:right w:val="none" w:sz="0" w:space="0" w:color="auto"/>
+          <w:insideH w:val="none" w:sz="0" w:space="0" w:color="auto"/>
+          <w:insideV w:val="none" w:sz="0" w:space="0" w:color="auto"/>
+        </w:tblBorders>
         <w:tblLook w:val="04A0" w:firstRow="1" w:lastRow="0" w:firstColumn="1" w:lastColumn="0" w:noHBand="0" w:noVBand="1"/>
       </w:tblPr>
       <w:tblGrid>
         <w:gridCol w:w="2715"/>
-        <w:gridCol w:w="772"/>
+        <w:gridCol w:w="788"/>
       </w:tblGrid>
       <w:tr>
         <w:tc>
@@ -1142,7 +1148,15 @@
             <w:tcW w:w="0" w:type="auto"/>
           </w:tcPr>
           <w:p>
-            <w:r>
+            <w:pPr>
+              <w:rPr>
+                <w:b/>
+              </w:rPr>
+            </w:pPr>
+            <w:r>
+              <w:rPr>
+                <w:b/>
+              </w:rPr>
               <w:t xml:space="preserve">Tasks </w:t>
             </w:r>
           </w:p>
@@ -1152,7 +1166,15 @@
             <w:tcW w:w="0" w:type="auto"/>
           </w:tcPr>
           <w:p>
-            <w:r>
+            <w:pPr>
+              <w:rPr>
+                <w:b/>
+              </w:rPr>
+            </w:pPr>
+            <w:r>
+              <w:rPr>
+                <w:b/>
+              </w:rPr>
               <w:t>Points</w:t>
             </w:r>
           </w:p>
@@ -1174,6 +1196,9 @@
             <w:tcW w:w="0" w:type="auto"/>
           </w:tcPr>
           <w:p>
+            <w:pPr>
+              <w:jc w:val="right"/>
+            </w:pPr>
             <w:r>
               <w:t>1200</w:t>
             </w:r>
@@ -1185,18 +1210,76 @@
           <w:tcPr>
             <w:tcW w:w="0" w:type="auto"/>
           </w:tcPr>
-          <w:p/>
+          <w:p>
+            <w:r>
+              <w:t>12 Quizzes @ 50 Points</w:t>
+            </w:r>
+          </w:p>
         </w:tc>
         <w:tc>
           <w:tcPr>
             <w:tcW w:w="0" w:type="auto"/>
           </w:tcPr>
-          <w:p/>
+          <w:p>
+            <w:pPr>
+              <w:jc w:val="right"/>
+              <w:rPr>
+                <w:u w:val="single"/>
+              </w:rPr>
+            </w:pPr>
+            <w:r>
+              <w:rPr>
+                <w:u w:val="single"/>
+              </w:rPr>
+              <w:t>3</w:t>
+            </w:r>
+            <w:r>
+              <w:rPr>
+                <w:u w:val="single"/>
+              </w:rPr>
+              <w:t>00</w:t>
+            </w:r>
+          </w:p>
+        </w:tc>
+      </w:tr>
+      <w:tr>
+        <w:tc>
+          <w:tcPr>
+            <w:tcW w:w="0" w:type="auto"/>
+          </w:tcPr>
+          <w:p>
+            <w:r>
+              <w:t>Total points</w:t>
+            </w:r>
+          </w:p>
+        </w:tc>
+        <w:tc>
+          <w:tcPr>
+            <w:tcW w:w="0" w:type="auto"/>
+          </w:tcPr>
+          <w:p>
+            <w:pPr>
+              <w:jc w:val="right"/>
+              <w:rPr>
+                <w:u w:val="double"/>
+              </w:rPr>
+            </w:pPr>
+            <w:r>
+              <w:rPr>
+                <w:u w:val="double"/>
+              </w:rPr>
+              <w:t>15</w:t>
+            </w:r>
+            <w:r>
+              <w:rPr>
+                <w:u w:val="double"/>
+              </w:rPr>
+              <w:t>00</w:t>
+            </w:r>
+          </w:p>
         </w:tc>
       </w:tr>
     </w:tbl>
-    <w:p/>
-    <w:p/>
     <w:p/>
     <w:p>
       <w:pPr>
@@ -1214,32 +1297,91 @@
         <w:t>Letter grades</w:t>
       </w:r>
     </w:p>
+    <w:tbl>
+      <w:tblPr>
+        <w:tblStyle w:val="TableGrid"/>
+        <w:tblW w:w="0" w:type="auto"/>
+        <w:tblLook w:val="04A0" w:firstRow="1" w:lastRow="0" w:firstColumn="1" w:lastColumn="0" w:noHBand="0" w:noVBand="1"/>
+      </w:tblPr>
+      <w:tblGrid>
+        <w:gridCol w:w="4675"/>
+        <w:gridCol w:w="4675"/>
+      </w:tblGrid>
+      <w:tr>
+        <w:tc>
+          <w:tcPr>
+            <w:tcW w:w="4675" w:type="dxa"/>
+          </w:tcPr>
+          <w:p>
+            <w:r>
+              <w:t>Percentage</w:t>
+            </w:r>
+          </w:p>
+        </w:tc>
+        <w:tc>
+          <w:tcPr>
+            <w:tcW w:w="4675" w:type="dxa"/>
+          </w:tcPr>
+          <w:p>
+            <w:r>
+              <w:t>Grade</w:t>
+            </w:r>
+          </w:p>
+        </w:tc>
+      </w:tr>
+      <w:tr>
+        <w:tc>
+          <w:tcPr>
+            <w:tcW w:w="4675" w:type="dxa"/>
+          </w:tcPr>
+          <w:p>
+            <w:r>
+              <w:t>&gt;89%</w:t>
+            </w:r>
+          </w:p>
+        </w:tc>
+        <w:tc>
+          <w:tcPr>
+            <w:tcW w:w="4675" w:type="dxa"/>
+          </w:tcPr>
+          <w:p>
+            <w:r>
+              <w:t>A</w:t>
+            </w:r>
+          </w:p>
+        </w:tc>
+      </w:tr>
+      <w:tr>
+        <w:tc>
+          <w:tcPr>
+            <w:tcW w:w="4675" w:type="dxa"/>
+          </w:tcPr>
+          <w:p>
+            <w:r>
+              <w:t>&gt;79%</w:t>
+            </w:r>
+          </w:p>
+        </w:tc>
+        <w:tc>
+          <w:tcPr>
+            <w:tcW w:w="4675" w:type="dxa"/>
+          </w:tcPr>
+          <w:p>
+            <w:r>
+              <w:t>B</w:t>
+            </w:r>
+          </w:p>
+        </w:tc>
+      </w:tr>
+    </w:tbl>
+    <w:bookmarkStart w:id="0" w:name="_MON_1502114415"/>
+    <w:bookmarkEnd w:id="0"/>
     <w:p>
       <w:pPr>
         <w:pStyle w:val="ListParagraph"/>
       </w:pPr>
-    </w:p>
-    <w:p>
-      <w:pPr>
-        <w:pStyle w:val="ListParagraph"/>
-        <w:jc w:val="center"/>
-      </w:pPr>
-    </w:p>
-    <w:p>
-      <w:pPr>
-        <w:pStyle w:val="ListParagraph"/>
-        <w:jc w:val="center"/>
-      </w:pPr>
-    </w:p>
-    <w:bookmarkStart w:id="1" w:name="_MON_1502114415"/>
-    <w:bookmarkEnd w:id="1"/>
-    <w:p>
-      <w:pPr>
-        <w:pStyle w:val="ListParagraph"/>
-        <w:jc w:val="center"/>
-      </w:pPr>
       <w:r>
-        <w:object w:dxaOrig="3115" w:dyaOrig="2056">
+        <w:object w:dxaOrig="3109" w:dyaOrig="2053">
           <v:shapetype id="_x0000_t75" coordsize="21600,21600" o:spt="75" o:preferrelative="t" path="m@4@5l@4@11@9@11@9@5xe" filled="f" stroked="f">
             <v:stroke joinstyle="miter"/>
             <v:formulas>
@@ -1259,10 +1401,10 @@
             <v:path o:extrusionok="f" gradientshapeok="t" o:connecttype="rect"/>
             <o:lock v:ext="edit" aspectratio="t"/>
           </v:shapetype>
-          <v:shape id="_x0000_i1025" type="#_x0000_t75" style="width:156.1pt;height:102.55pt" o:ole="">
+          <v:shape id="_x0000_i1025" type="#_x0000_t75" style="width:155.5pt;height:102.55pt" o:ole="">
             <v:imagedata r:id="rId7" o:title=""/>
           </v:shape>
-          <o:OLEObject Type="Embed" ProgID="Excel.SheetBinaryMacroEnabled.12" ShapeID="_x0000_i1025" DrawAspect="Content" ObjectID="_1514790853" r:id="rId8"/>
+          <o:OLEObject Type="Embed" ProgID="Excel.SheetBinaryMacroEnabled.12" ShapeID="_x0000_i1025" DrawAspect="Content" ObjectID="_1514809058" r:id="rId8"/>
         </w:object>
       </w:r>
     </w:p>
@@ -5439,6 +5581,8 @@
           <w:szCs w:val="28"/>
         </w:rPr>
       </w:pPr>
+      <w:bookmarkStart w:id="1" w:name="_GoBack"/>
+      <w:bookmarkEnd w:id="1"/>
       <w:r>
         <w:rPr>
           <w:b/>
